--- a/ka72/Bateiko Eduard/Laba3/lab3.docx
+++ b/ka72/Bateiko Eduard/Laba3/lab3.docx
@@ -1367,11 +1367,7 @@
     <w:p>
       <w:pPr>
         <w:pStyle w:val="Normal"/>
-        <w:rPr>
-          <w:rFonts w:ascii="Times New Roman" w:hAnsi="Times New Roman" w:cs="Times New Roman"/>
-          <w:sz w:val="28"/>
-          <w:lang w:val="uk-UA"/>
-        </w:rPr>
+        <w:rPr/>
       </w:pPr>
       <w:r>
         <w:rPr>
@@ -1407,10 +1403,20 @@
         <w:rPr>
           <w:rFonts w:cs="Times New Roman" w:ascii="Times New Roman" w:hAnsi="Times New Roman"/>
           <w:b/>
-          <w:sz w:val="28"/>
-          <w:lang w:val="en-US"/>
-        </w:rPr>
-        <w:t xml:space="preserve">PRT,NS </w:t>
+          <w:bCs/>
+          <w:sz w:val="28"/>
+          <w:lang w:val="uk-UA"/>
+        </w:rPr>
+        <w:t>A,AAAA</w:t>
+      </w:r>
+      <w:r>
+        <w:rPr>
+          <w:rFonts w:cs="Times New Roman" w:ascii="Times New Roman" w:hAnsi="Times New Roman"/>
+          <w:b/>
+          <w:sz w:val="28"/>
+          <w:lang w:val="en-US"/>
+        </w:rPr>
+        <w:t xml:space="preserve"> </w:t>
       </w:r>
       <w:r>
         <w:rPr>
@@ -1935,11 +1941,7 @@
     <w:p>
       <w:pPr>
         <w:pStyle w:val="Normal"/>
-        <w:rPr>
-          <w:rFonts w:ascii="Times New Roman" w:hAnsi="Times New Roman" w:cs="Times New Roman"/>
-          <w:sz w:val="28"/>
-          <w:lang w:val="uk-UA"/>
-        </w:rPr>
+        <w:rPr/>
       </w:pPr>
       <w:r>
         <w:rPr>
@@ -1970,168 +1972,143 @@
           <w:sz w:val="28"/>
           <w:lang w:val="uk-UA"/>
         </w:rPr>
-        <w:t>А, АААА,</w:t>
-      </w:r>
-      <w:r>
-        <w:rPr>
-          <w:rFonts w:cs="Times New Roman" w:ascii="Times New Roman" w:hAnsi="Times New Roman"/>
-          <w:b/>
-          <w:sz w:val="28"/>
-          <w:lang w:val="en-US"/>
-        </w:rPr>
-        <w:t>PTR</w:t>
-      </w:r>
-      <w:r>
-        <w:rPr>
-          <w:rFonts w:cs="Times New Roman" w:ascii="Times New Roman" w:hAnsi="Times New Roman"/>
-          <w:b/>
-          <w:sz w:val="28"/>
-          <w:lang w:val="uk-UA"/>
-        </w:rPr>
-        <w:t>, ні</w:t>
-      </w:r>
-    </w:p>
-    <w:p>
-      <w:pPr>
-        <w:pStyle w:val="Normal"/>
-        <w:rPr>
-          <w:rFonts w:ascii="Times New Roman" w:hAnsi="Times New Roman" w:eastAsia="Times New Roman" w:cs="Times New Roman"/>
-          <w:b/>
+        <w:t>А, АААА, ні</w:t>
+      </w:r>
+    </w:p>
+    <w:p>
+      <w:pPr>
+        <w:pStyle w:val="Normal"/>
+        <w:rPr/>
+      </w:pPr>
+      <w:r>
+        <w:rPr>
+          <w:rFonts w:cs="Times New Roman" w:ascii="Times New Roman" w:hAnsi="Times New Roman"/>
+          <w:sz w:val="28"/>
+        </w:rPr>
+        <w:t>16. Дослідіть повідомлення із відповіддю DNS. Скільки записів із відповідями було</w:t>
+      </w:r>
+      <w:r>
+        <w:rPr>
+          <w:rFonts w:cs="Times New Roman" w:ascii="Times New Roman" w:hAnsi="Times New Roman"/>
+          <w:sz w:val="28"/>
+          <w:lang w:val="uk-UA"/>
+        </w:rPr>
+        <w:t xml:space="preserve"> </w:t>
+      </w:r>
+      <w:r>
+        <w:rPr>
+          <w:rFonts w:cs="Times New Roman" w:ascii="Times New Roman" w:hAnsi="Times New Roman"/>
+          <w:sz w:val="28"/>
+        </w:rPr>
+        <w:t>запропоновано сервером? З</w:t>
+      </w:r>
+      <w:r>
+        <w:rPr>
+          <w:rFonts w:cs="Times New Roman" w:ascii="Times New Roman" w:hAnsi="Times New Roman"/>
+          <w:sz w:val="28"/>
+          <w:lang w:val="en-US"/>
+        </w:rPr>
+        <w:t xml:space="preserve"> </w:t>
+      </w:r>
+      <w:r>
+        <w:rPr>
+          <w:rFonts w:cs="Times New Roman" w:ascii="Times New Roman" w:hAnsi="Times New Roman"/>
+          <w:sz w:val="28"/>
+        </w:rPr>
+        <w:t>чого</w:t>
+      </w:r>
+      <w:r>
+        <w:rPr>
+          <w:rFonts w:cs="Times New Roman" w:ascii="Times New Roman" w:hAnsi="Times New Roman"/>
+          <w:sz w:val="28"/>
+          <w:lang w:val="en-US"/>
+        </w:rPr>
+        <w:t xml:space="preserve"> </w:t>
+      </w:r>
+      <w:r>
+        <w:rPr>
+          <w:rFonts w:cs="Times New Roman" w:ascii="Times New Roman" w:hAnsi="Times New Roman"/>
+          <w:sz w:val="28"/>
+        </w:rPr>
+        <w:t>складається</w:t>
+      </w:r>
+      <w:r>
+        <w:rPr>
+          <w:rFonts w:cs="Times New Roman" w:ascii="Times New Roman" w:hAnsi="Times New Roman"/>
+          <w:sz w:val="28"/>
+          <w:lang w:val="en-US"/>
+        </w:rPr>
+        <w:t xml:space="preserve"> </w:t>
+      </w:r>
+      <w:r>
+        <w:rPr>
+          <w:rFonts w:cs="Times New Roman" w:ascii="Times New Roman" w:hAnsi="Times New Roman"/>
+          <w:sz w:val="28"/>
+        </w:rPr>
+        <w:t>кожна</w:t>
+      </w:r>
+      <w:r>
+        <w:rPr>
+          <w:rFonts w:cs="Times New Roman" w:ascii="Times New Roman" w:hAnsi="Times New Roman"/>
+          <w:sz w:val="28"/>
+          <w:lang w:val="en-US"/>
+        </w:rPr>
+        <w:t xml:space="preserve"> </w:t>
+      </w:r>
+      <w:r>
+        <w:rPr>
+          <w:rFonts w:cs="Times New Roman" w:ascii="Times New Roman" w:hAnsi="Times New Roman"/>
+          <w:sz w:val="28"/>
+        </w:rPr>
+        <w:t>з</w:t>
+      </w:r>
+      <w:r>
+        <w:rPr>
+          <w:rFonts w:cs="Times New Roman" w:ascii="Times New Roman" w:hAnsi="Times New Roman"/>
+          <w:sz w:val="28"/>
+          <w:lang w:val="en-US"/>
+        </w:rPr>
+        <w:t xml:space="preserve"> </w:t>
+      </w:r>
+      <w:r>
+        <w:rPr>
+          <w:rFonts w:cs="Times New Roman" w:ascii="Times New Roman" w:hAnsi="Times New Roman"/>
+          <w:sz w:val="28"/>
+        </w:rPr>
+        <w:t>цих</w:t>
+      </w:r>
+      <w:r>
+        <w:rPr>
+          <w:rFonts w:cs="Times New Roman" w:ascii="Times New Roman" w:hAnsi="Times New Roman"/>
+          <w:sz w:val="28"/>
+          <w:lang w:val="en-US"/>
+        </w:rPr>
+        <w:t xml:space="preserve"> </w:t>
+      </w:r>
+      <w:r>
+        <w:rPr>
+          <w:rFonts w:cs="Times New Roman" w:ascii="Times New Roman" w:hAnsi="Times New Roman"/>
+          <w:sz w:val="28"/>
+        </w:rPr>
+        <w:t>відповідей</w:t>
+      </w:r>
+      <w:r>
+        <w:rPr>
+          <w:rFonts w:cs="Times New Roman" w:ascii="Times New Roman" w:hAnsi="Times New Roman"/>
+          <w:sz w:val="28"/>
+          <w:lang w:val="en-US"/>
+        </w:rPr>
+        <w:t xml:space="preserve">? </w:t>
+      </w:r>
+      <w:r>
+        <w:rPr>
+          <w:rFonts w:cs="Times New Roman" w:ascii="Times New Roman" w:hAnsi="Times New Roman"/>
           <w:b/>
           <w:sz w:val="28"/>
           <w:szCs w:val="28"/>
           <w:lang w:val="en-US"/>
         </w:rPr>
-      </w:pPr>
-      <w:r>
-        <w:rPr>
-          <w:rFonts w:cs="Times New Roman" w:ascii="Times New Roman" w:hAnsi="Times New Roman"/>
-          <w:sz w:val="28"/>
-        </w:rPr>
-        <w:t>16. Дослідіть повідомлення із відповіддю DNS. Скільки записів із відповідями було</w:t>
-      </w:r>
-      <w:r>
-        <w:rPr>
-          <w:rFonts w:cs="Times New Roman" w:ascii="Times New Roman" w:hAnsi="Times New Roman"/>
-          <w:sz w:val="28"/>
-          <w:lang w:val="uk-UA"/>
-        </w:rPr>
-        <w:t xml:space="preserve"> </w:t>
-      </w:r>
-      <w:r>
-        <w:rPr>
-          <w:rFonts w:cs="Times New Roman" w:ascii="Times New Roman" w:hAnsi="Times New Roman"/>
-          <w:sz w:val="28"/>
-        </w:rPr>
-        <w:t>запропоновано сервером? З</w:t>
-      </w:r>
-      <w:r>
-        <w:rPr>
-          <w:rFonts w:cs="Times New Roman" w:ascii="Times New Roman" w:hAnsi="Times New Roman"/>
-          <w:sz w:val="28"/>
-          <w:lang w:val="en-US"/>
-        </w:rPr>
-        <w:t xml:space="preserve"> </w:t>
-      </w:r>
-      <w:r>
-        <w:rPr>
-          <w:rFonts w:cs="Times New Roman" w:ascii="Times New Roman" w:hAnsi="Times New Roman"/>
-          <w:sz w:val="28"/>
-        </w:rPr>
-        <w:t>чого</w:t>
-      </w:r>
-      <w:r>
-        <w:rPr>
-          <w:rFonts w:cs="Times New Roman" w:ascii="Times New Roman" w:hAnsi="Times New Roman"/>
-          <w:sz w:val="28"/>
-          <w:lang w:val="en-US"/>
-        </w:rPr>
-        <w:t xml:space="preserve"> </w:t>
-      </w:r>
-      <w:r>
-        <w:rPr>
-          <w:rFonts w:cs="Times New Roman" w:ascii="Times New Roman" w:hAnsi="Times New Roman"/>
-          <w:sz w:val="28"/>
-        </w:rPr>
-        <w:t>складається</w:t>
-      </w:r>
-      <w:r>
-        <w:rPr>
-          <w:rFonts w:cs="Times New Roman" w:ascii="Times New Roman" w:hAnsi="Times New Roman"/>
-          <w:sz w:val="28"/>
-          <w:lang w:val="en-US"/>
-        </w:rPr>
-        <w:t xml:space="preserve"> </w:t>
-      </w:r>
-      <w:r>
-        <w:rPr>
-          <w:rFonts w:cs="Times New Roman" w:ascii="Times New Roman" w:hAnsi="Times New Roman"/>
-          <w:sz w:val="28"/>
-        </w:rPr>
-        <w:t>кожна</w:t>
-      </w:r>
-      <w:r>
-        <w:rPr>
-          <w:rFonts w:cs="Times New Roman" w:ascii="Times New Roman" w:hAnsi="Times New Roman"/>
-          <w:sz w:val="28"/>
-          <w:lang w:val="en-US"/>
-        </w:rPr>
-        <w:t xml:space="preserve"> </w:t>
-      </w:r>
-      <w:r>
-        <w:rPr>
-          <w:rFonts w:cs="Times New Roman" w:ascii="Times New Roman" w:hAnsi="Times New Roman"/>
-          <w:sz w:val="28"/>
-        </w:rPr>
-        <w:t>з</w:t>
-      </w:r>
-      <w:r>
-        <w:rPr>
-          <w:rFonts w:cs="Times New Roman" w:ascii="Times New Roman" w:hAnsi="Times New Roman"/>
-          <w:sz w:val="28"/>
-          <w:lang w:val="en-US"/>
-        </w:rPr>
-        <w:t xml:space="preserve"> </w:t>
-      </w:r>
-      <w:r>
-        <w:rPr>
-          <w:rFonts w:cs="Times New Roman" w:ascii="Times New Roman" w:hAnsi="Times New Roman"/>
-          <w:sz w:val="28"/>
-        </w:rPr>
-        <w:t>цих</w:t>
-      </w:r>
-      <w:r>
-        <w:rPr>
-          <w:rFonts w:cs="Times New Roman" w:ascii="Times New Roman" w:hAnsi="Times New Roman"/>
-          <w:sz w:val="28"/>
-          <w:lang w:val="en-US"/>
-        </w:rPr>
-        <w:t xml:space="preserve"> </w:t>
-      </w:r>
-      <w:r>
-        <w:rPr>
-          <w:rFonts w:cs="Times New Roman" w:ascii="Times New Roman" w:hAnsi="Times New Roman"/>
-          <w:sz w:val="28"/>
-        </w:rPr>
-        <w:t>відповідей</w:t>
-      </w:r>
-      <w:r>
-        <w:rPr>
-          <w:rFonts w:cs="Times New Roman" w:ascii="Times New Roman" w:hAnsi="Times New Roman"/>
-          <w:sz w:val="28"/>
-          <w:lang w:val="en-US"/>
-        </w:rPr>
-        <w:t xml:space="preserve">? </w:t>
-      </w:r>
-      <w:r>
-        <w:rPr>
-          <w:rFonts w:cs="Times New Roman" w:ascii="Times New Roman" w:hAnsi="Times New Roman"/>
-          <w:b/>
-          <w:sz w:val="28"/>
-          <w:szCs w:val="28"/>
-          <w:lang w:val="en-US"/>
-        </w:rPr>
-        <w:t>3</w:t>
+        <w:t>2</w:t>
       </w:r>
       <w:r>
         <w:rPr>
